--- a/Novgorodov_Timofey/ex06_DataModel/ex06_DataModel.docx
+++ b/Novgorodov_Timofey/ex06_DataModel/ex06_DataModel.docx
@@ -1698,7 +1698,7 @@
                 <w:szCs w:val="22"/>
                 <w:lang w:val="en-US"/>
               </w:rPr>
-              <w:t>FIO</w:t>
+              <w:t>Student</w:t>
             </w:r>
           </w:p>
         </w:tc>
@@ -1722,7 +1722,7 @@
                 <w:szCs w:val="22"/>
                 <w:lang w:val="ru-RU"/>
               </w:rPr>
-              <w:t>ФИО создавшего задачу студента</w:t>
+              <w:t>Студент, создавший задачу</w:t>
             </w:r>
           </w:p>
         </w:tc>
